--- a/reports/D01/Group/Architecture of a WIS Report.docx
+++ b/reports/D01/Group/Architecture of a WIS Report.docx
@@ -1,6 +1,6 @@
 
 <file path=word/document.xml><?xml version="1.0" encoding="utf-8"?>
-<w:document xmlns:wpc="http://schemas.microsoft.com/office/word/2010/wordprocessingCanvas" xmlns:cx="http://schemas.microsoft.com/office/drawing/2014/chartex" xmlns:cx1="http://schemas.microsoft.com/office/drawing/2015/9/8/chartex" xmlns:cx2="http://schemas.microsoft.com/office/drawing/2015/10/21/chartex" xmlns:cx3="http://schemas.microsoft.com/office/drawing/2016/5/9/chartex" xmlns:cx4="http://schemas.microsoft.com/office/drawing/2016/5/10/chartex" xmlns:cx5="http://schemas.microsoft.com/office/drawing/2016/5/11/chartex" xmlns:cx6="http://schemas.microsoft.com/office/drawing/2016/5/12/chartex" xmlns:cx7="http://schemas.microsoft.com/office/drawing/2016/5/13/chartex" xmlns:cx8="http://schemas.microsoft.com/office/drawing/2016/5/14/chartex" xmlns:mc="http://schemas.openxmlformats.org/markup-compatibility/2006" xmlns:aink="http://schemas.microsoft.com/office/drawing/2016/ink" xmlns:am3d="http://schemas.microsoft.com/office/drawing/2017/model3d" xmlns:o="urn:schemas-microsoft-com:office:office" xmlns:oel="http://schemas.microsoft.com/office/2019/extlst" xmlns:r="http://schemas.openxmlformats.org/officeDocument/2006/relationships" xmlns:m="http://schemas.openxmlformats.org/officeDocument/2006/math" xmlns:v="urn:schemas-microsoft-com:vml" xmlns:wp14="http://schemas.microsoft.com/office/word/2010/wordprocessingDrawing" xmlns:wp="http://schemas.openxmlformats.org/drawingml/2006/wordprocessingDrawing" xmlns:w10="urn:schemas-microsoft-com:office:word" xmlns:w="http://schemas.openxmlformats.org/wordprocessingml/2006/main" xmlns:w14="http://schemas.microsoft.com/office/word/2010/wordml" xmlns:w15="http://schemas.microsoft.com/office/word/2012/wordml" xmlns:w16cex="http://schemas.microsoft.com/office/word/2018/wordml/cex" xmlns:w16cid="http://schemas.microsoft.com/office/word/2016/wordml/cid" xmlns:w16="http://schemas.microsoft.com/office/word/2018/wordml" xmlns:w16sdtdh="http://schemas.microsoft.com/office/word/2020/wordml/sdtdatahash" xmlns:w16se="http://schemas.microsoft.com/office/word/2015/wordml/symex" xmlns:wpg="http://schemas.microsoft.com/office/word/2010/wordprocessingGroup" xmlns:wpi="http://schemas.microsoft.com/office/word/2010/wordprocessingInk" xmlns:wne="http://schemas.microsoft.com/office/word/2006/wordml" xmlns:wps="http://schemas.microsoft.com/office/word/2010/wordprocessingShape" mc:Ignorable="w14 w15 w16se w16cid w16 w16cex w16sdtdh wp14">
+<w:document xmlns:wpc="http://schemas.microsoft.com/office/word/2010/wordprocessingCanvas" xmlns:cx="http://schemas.microsoft.com/office/drawing/2014/chartex" xmlns:cx1="http://schemas.microsoft.com/office/drawing/2015/9/8/chartex" xmlns:cx2="http://schemas.microsoft.com/office/drawing/2015/10/21/chartex" xmlns:cx3="http://schemas.microsoft.com/office/drawing/2016/5/9/chartex" xmlns:cx4="http://schemas.microsoft.com/office/drawing/2016/5/10/chartex" xmlns:cx5="http://schemas.microsoft.com/office/drawing/2016/5/11/chartex" xmlns:cx6="http://schemas.microsoft.com/office/drawing/2016/5/12/chartex" xmlns:cx7="http://schemas.microsoft.com/office/drawing/2016/5/13/chartex" xmlns:cx8="http://schemas.microsoft.com/office/drawing/2016/5/14/chartex" xmlns:mc="http://schemas.openxmlformats.org/markup-compatibility/2006" xmlns:aink="http://schemas.microsoft.com/office/drawing/2016/ink" xmlns:am3d="http://schemas.microsoft.com/office/drawing/2017/model3d" xmlns:o="urn:schemas-microsoft-com:office:office" xmlns:oel="http://schemas.microsoft.com/office/2019/extlst" xmlns:r="http://schemas.openxmlformats.org/officeDocument/2006/relationships" xmlns:m="http://schemas.openxmlformats.org/officeDocument/2006/math" xmlns:v="urn:schemas-microsoft-com:vml" xmlns:wp14="http://schemas.microsoft.com/office/word/2010/wordprocessingDrawing" xmlns:wp="http://schemas.openxmlformats.org/drawingml/2006/wordprocessingDrawing" xmlns:w10="urn:schemas-microsoft-com:office:word" xmlns:w="http://schemas.openxmlformats.org/wordprocessingml/2006/main" xmlns:w14="http://schemas.microsoft.com/office/word/2010/wordml" xmlns:w15="http://schemas.microsoft.com/office/word/2012/wordml" xmlns:w16cex="http://schemas.microsoft.com/office/word/2018/wordml/cex" xmlns:w16cid="http://schemas.microsoft.com/office/word/2016/wordml/cid" xmlns:w16="http://schemas.microsoft.com/office/word/2018/wordml" xmlns:w16du="http://schemas.microsoft.com/office/word/2023/wordml/word16du" xmlns:w16sdtdh="http://schemas.microsoft.com/office/word/2020/wordml/sdtdatahash" xmlns:w16se="http://schemas.microsoft.com/office/word/2015/wordml/symex" xmlns:wpg="http://schemas.microsoft.com/office/word/2010/wordprocessingGroup" xmlns:wpi="http://schemas.microsoft.com/office/word/2010/wordprocessingInk" xmlns:wne="http://schemas.microsoft.com/office/word/2006/wordml" xmlns:wps="http://schemas.microsoft.com/office/word/2010/wordprocessingShape" mc:Ignorable="w14 w15 w16se w16cid w16 w16cex w16sdtdh w16du wp14">
   <w:body>
     <w:p>
       <w:pPr>
@@ -54,7 +54,31 @@
           <w:lang w:eastAsia="es-ES"/>
           <w14:ligatures w14:val="none"/>
         </w:rPr>
-        <w:t>C1.008</w:t>
+        <w:t>C</w:t>
+      </w:r>
+      <w:r>
+        <w:rPr>
+          <w:rFonts w:asciiTheme="majorHAnsi" w:eastAsia="Times New Roman" w:hAnsiTheme="majorHAnsi" w:cstheme="majorHAnsi"/>
+          <w:color w:val="000000"/>
+          <w:kern w:val="0"/>
+          <w:sz w:val="100"/>
+          <w:szCs w:val="100"/>
+          <w:lang w:eastAsia="es-ES"/>
+          <w14:ligatures w14:val="none"/>
+        </w:rPr>
+        <w:t>2</w:t>
+      </w:r>
+      <w:r>
+        <w:rPr>
+          <w:rFonts w:asciiTheme="majorHAnsi" w:eastAsia="Times New Roman" w:hAnsiTheme="majorHAnsi" w:cstheme="majorHAnsi"/>
+          <w:color w:val="000000"/>
+          <w:kern w:val="0"/>
+          <w:sz w:val="100"/>
+          <w:szCs w:val="100"/>
+          <w:lang w:eastAsia="es-ES"/>
+          <w14:ligatures w14:val="none"/>
+        </w:rPr>
+        <w:t>.008</w:t>
       </w:r>
     </w:p>
     <w:p>
@@ -435,32 +459,6 @@
           <w:lang w:eastAsia="es-ES"/>
           <w14:ligatures w14:val="none"/>
         </w:rPr>
-        <w:t>David Guillén Fernández → davguifer@alum.us.es</w:t>
-      </w:r>
-    </w:p>
-    <w:p>
-      <w:pPr>
-        <w:spacing w:after="0" w:line="240" w:lineRule="auto"/>
-        <w:jc w:val="both"/>
-        <w:rPr>
-          <w:rFonts w:asciiTheme="majorHAnsi" w:eastAsia="Times New Roman" w:hAnsiTheme="majorHAnsi" w:cstheme="majorHAnsi"/>
-          <w:kern w:val="0"/>
-          <w:sz w:val="24"/>
-          <w:szCs w:val="24"/>
-          <w:lang w:eastAsia="es-ES"/>
-          <w14:ligatures w14:val="none"/>
-        </w:rPr>
-      </w:pPr>
-      <w:r>
-        <w:rPr>
-          <w:rFonts w:asciiTheme="majorHAnsi" w:eastAsia="Times New Roman" w:hAnsiTheme="majorHAnsi" w:cstheme="majorHAnsi"/>
-          <w:color w:val="000000"/>
-          <w:kern w:val="0"/>
-          <w:sz w:val="24"/>
-          <w:szCs w:val="24"/>
-          <w:lang w:eastAsia="es-ES"/>
-          <w14:ligatures w14:val="none"/>
-        </w:rPr>
         <w:t>Luis Giraldo Santiago → luisgirsan@gmail.com</w:t>
       </w:r>
     </w:p>
@@ -541,7 +539,43 @@
           <w:lang w:eastAsia="es-ES"/>
           <w14:ligatures w14:val="none"/>
         </w:rPr>
-        <w:t>12/02/2024</w:t>
+        <w:t>04</w:t>
+      </w:r>
+      <w:r>
+        <w:rPr>
+          <w:rFonts w:asciiTheme="majorHAnsi" w:eastAsia="Times New Roman" w:hAnsiTheme="majorHAnsi" w:cstheme="majorHAnsi"/>
+          <w:color w:val="000000"/>
+          <w:kern w:val="0"/>
+          <w:sz w:val="24"/>
+          <w:szCs w:val="24"/>
+          <w:lang w:eastAsia="es-ES"/>
+          <w14:ligatures w14:val="none"/>
+        </w:rPr>
+        <w:t>/0</w:t>
+      </w:r>
+      <w:r>
+        <w:rPr>
+          <w:rFonts w:asciiTheme="majorHAnsi" w:eastAsia="Times New Roman" w:hAnsiTheme="majorHAnsi" w:cstheme="majorHAnsi"/>
+          <w:color w:val="000000"/>
+          <w:kern w:val="0"/>
+          <w:sz w:val="24"/>
+          <w:szCs w:val="24"/>
+          <w:lang w:eastAsia="es-ES"/>
+          <w14:ligatures w14:val="none"/>
+        </w:rPr>
+        <w:t>7</w:t>
+      </w:r>
+      <w:r>
+        <w:rPr>
+          <w:rFonts w:asciiTheme="majorHAnsi" w:eastAsia="Times New Roman" w:hAnsiTheme="majorHAnsi" w:cstheme="majorHAnsi"/>
+          <w:color w:val="000000"/>
+          <w:kern w:val="0"/>
+          <w:sz w:val="24"/>
+          <w:szCs w:val="24"/>
+          <w:lang w:eastAsia="es-ES"/>
+          <w14:ligatures w14:val="none"/>
+        </w:rPr>
+        <w:t>/2024</w:t>
       </w:r>
     </w:p>
     <w:p>
@@ -1703,7 +1737,7 @@
       <w:tblGrid>
         <w:gridCol w:w="1202"/>
         <w:gridCol w:w="938"/>
-        <w:gridCol w:w="2470"/>
+        <w:gridCol w:w="2339"/>
       </w:tblGrid>
       <w:tr>
         <w:trPr>
@@ -1862,7 +1896,7 @@
             <w:tcBorders>
               <w:top w:val="single" w:sz="4" w:space="0" w:color="9CC3E5"/>
               <w:left w:val="single" w:sz="4" w:space="0" w:color="A5A5A5"/>
-              <w:bottom w:val="single" w:sz="4" w:space="0" w:color="A5A5A5"/>
+              <w:bottom w:val="single" w:sz="4" w:space="0" w:color="9CC3E5"/>
               <w:right w:val="single" w:sz="4" w:space="0" w:color="BFBFBF"/>
             </w:tcBorders>
             <w:tcMar>
@@ -1906,7 +1940,7 @@
             <w:tcBorders>
               <w:top w:val="single" w:sz="4" w:space="0" w:color="9CC3E5"/>
               <w:left w:val="single" w:sz="4" w:space="0" w:color="BFBFBF"/>
-              <w:bottom w:val="single" w:sz="4" w:space="0" w:color="A5A5A5"/>
+              <w:bottom w:val="single" w:sz="4" w:space="0" w:color="9CC3E5"/>
               <w:right w:val="single" w:sz="4" w:space="0" w:color="BFBFBF"/>
             </w:tcBorders>
             <w:tcMar>
@@ -1950,7 +1984,7 @@
             <w:tcBorders>
               <w:top w:val="single" w:sz="4" w:space="0" w:color="9CC3E5"/>
               <w:left w:val="single" w:sz="4" w:space="0" w:color="BFBFBF"/>
-              <w:bottom w:val="single" w:sz="4" w:space="0" w:color="A5A5A5"/>
+              <w:bottom w:val="single" w:sz="4" w:space="0" w:color="9CC3E5"/>
               <w:right w:val="single" w:sz="4" w:space="0" w:color="A5A5A5"/>
             </w:tcBorders>
             <w:tcMar>
@@ -1986,7 +2020,6 @@
               </w:rPr>
               <w:t xml:space="preserve">Realización del </w:t>
             </w:r>
-            <w:proofErr w:type="spellStart"/>
             <w:r>
               <w:rPr>
                 <w:rFonts w:ascii="Arial Narrow" w:eastAsia="Times New Roman" w:hAnsi="Arial Narrow" w:cs="Times New Roman"/>
@@ -2009,9 +2042,46 @@
                 <w:lang w:eastAsia="es-ES"/>
                 <w14:ligatures w14:val="none"/>
               </w:rPr>
-              <w:t>eport</w:t>
+              <w:t xml:space="preserve">eport </w:t>
             </w:r>
-            <w:proofErr w:type="spellEnd"/>
+          </w:p>
+        </w:tc>
+      </w:tr>
+      <w:tr>
+        <w:trPr>
+          <w:trHeight w:val="320"/>
+          <w:jc w:val="center"/>
+        </w:trPr>
+        <w:tc>
+          <w:tcPr>
+            <w:tcW w:w="0" w:type="auto"/>
+            <w:tcBorders>
+              <w:top w:val="single" w:sz="4" w:space="0" w:color="9CC3E5"/>
+              <w:left w:val="single" w:sz="4" w:space="0" w:color="A5A5A5"/>
+              <w:bottom w:val="single" w:sz="4" w:space="0" w:color="A5A5A5"/>
+              <w:right w:val="single" w:sz="4" w:space="0" w:color="BFBFBF"/>
+            </w:tcBorders>
+            <w:tcMar>
+              <w:top w:w="0" w:type="dxa"/>
+              <w:left w:w="108" w:type="dxa"/>
+              <w:bottom w:w="0" w:type="dxa"/>
+              <w:right w:w="108" w:type="dxa"/>
+            </w:tcMar>
+          </w:tcPr>
+          <w:p>
+            <w:pPr>
+              <w:spacing w:after="0" w:line="240" w:lineRule="auto"/>
+              <w:jc w:val="center"/>
+              <w:rPr>
+                <w:rFonts w:ascii="Arial Narrow" w:eastAsia="Times New Roman" w:hAnsi="Arial Narrow" w:cs="Times New Roman"/>
+                <w:color w:val="000000"/>
+                <w:kern w:val="0"/>
+                <w:sz w:val="24"/>
+                <w:szCs w:val="24"/>
+                <w:lang w:eastAsia="es-ES"/>
+                <w14:ligatures w14:val="none"/>
+              </w:rPr>
+            </w:pPr>
             <w:r>
               <w:rPr>
                 <w:rFonts w:ascii="Arial Narrow" w:eastAsia="Times New Roman" w:hAnsi="Arial Narrow" w:cs="Times New Roman"/>
@@ -2022,7 +2092,107 @@
                 <w:lang w:eastAsia="es-ES"/>
                 <w14:ligatures w14:val="none"/>
               </w:rPr>
-              <w:t xml:space="preserve"> 19</w:t>
+              <w:t>04/07/2024</w:t>
+            </w:r>
+          </w:p>
+        </w:tc>
+        <w:tc>
+          <w:tcPr>
+            <w:tcW w:w="0" w:type="auto"/>
+            <w:tcBorders>
+              <w:top w:val="single" w:sz="4" w:space="0" w:color="9CC3E5"/>
+              <w:left w:val="single" w:sz="4" w:space="0" w:color="BFBFBF"/>
+              <w:bottom w:val="single" w:sz="4" w:space="0" w:color="A5A5A5"/>
+              <w:right w:val="single" w:sz="4" w:space="0" w:color="BFBFBF"/>
+            </w:tcBorders>
+            <w:tcMar>
+              <w:top w:w="0" w:type="dxa"/>
+              <w:left w:w="108" w:type="dxa"/>
+              <w:bottom w:w="0" w:type="dxa"/>
+              <w:right w:w="108" w:type="dxa"/>
+            </w:tcMar>
+          </w:tcPr>
+          <w:p>
+            <w:pPr>
+              <w:spacing w:after="0" w:line="240" w:lineRule="auto"/>
+              <w:jc w:val="center"/>
+              <w:rPr>
+                <w:rFonts w:ascii="Arial Narrow" w:eastAsia="Times New Roman" w:hAnsi="Arial Narrow" w:cs="Times New Roman"/>
+                <w:color w:val="000000"/>
+                <w:kern w:val="0"/>
+                <w:sz w:val="24"/>
+                <w:szCs w:val="24"/>
+                <w:lang w:eastAsia="es-ES"/>
+                <w14:ligatures w14:val="none"/>
+              </w:rPr>
+            </w:pPr>
+            <w:r>
+              <w:rPr>
+                <w:rFonts w:ascii="Arial Narrow" w:eastAsia="Times New Roman" w:hAnsi="Arial Narrow" w:cs="Times New Roman"/>
+                <w:color w:val="000000"/>
+                <w:kern w:val="0"/>
+                <w:sz w:val="24"/>
+                <w:szCs w:val="24"/>
+                <w:lang w:eastAsia="es-ES"/>
+                <w14:ligatures w14:val="none"/>
+              </w:rPr>
+              <w:t>2.0</w:t>
+            </w:r>
+          </w:p>
+        </w:tc>
+        <w:tc>
+          <w:tcPr>
+            <w:tcW w:w="0" w:type="auto"/>
+            <w:tcBorders>
+              <w:top w:val="single" w:sz="4" w:space="0" w:color="9CC3E5"/>
+              <w:left w:val="single" w:sz="4" w:space="0" w:color="BFBFBF"/>
+              <w:bottom w:val="single" w:sz="4" w:space="0" w:color="A5A5A5"/>
+              <w:right w:val="single" w:sz="4" w:space="0" w:color="A5A5A5"/>
+            </w:tcBorders>
+            <w:tcMar>
+              <w:top w:w="0" w:type="dxa"/>
+              <w:left w:w="108" w:type="dxa"/>
+              <w:bottom w:w="0" w:type="dxa"/>
+              <w:right w:w="108" w:type="dxa"/>
+            </w:tcMar>
+          </w:tcPr>
+          <w:p>
+            <w:pPr>
+              <w:spacing w:before="60" w:after="0" w:line="240" w:lineRule="auto"/>
+              <w:jc w:val="both"/>
+              <w:rPr>
+                <w:rFonts w:ascii="Arial Narrow" w:eastAsia="Times New Roman" w:hAnsi="Arial Narrow" w:cs="Times New Roman"/>
+                <w:color w:val="000000"/>
+                <w:kern w:val="0"/>
+                <w:sz w:val="24"/>
+                <w:szCs w:val="24"/>
+                <w:lang w:eastAsia="es-ES"/>
+                <w14:ligatures w14:val="none"/>
+              </w:rPr>
+            </w:pPr>
+            <w:r>
+              <w:rPr>
+                <w:rFonts w:ascii="Arial Narrow" w:eastAsia="Times New Roman" w:hAnsi="Arial Narrow" w:cs="Times New Roman"/>
+                <w:color w:val="000000"/>
+                <w:kern w:val="0"/>
+                <w:sz w:val="24"/>
+                <w:szCs w:val="24"/>
+                <w:lang w:eastAsia="es-ES"/>
+                <w14:ligatures w14:val="none"/>
+              </w:rPr>
+              <w:t>Actualización</w:t>
+            </w:r>
+            <w:r>
+              <w:rPr>
+                <w:rFonts w:ascii="Arial Narrow" w:eastAsia="Times New Roman" w:hAnsi="Arial Narrow" w:cs="Times New Roman"/>
+                <w:color w:val="000000"/>
+                <w:kern w:val="0"/>
+                <w:sz w:val="24"/>
+                <w:szCs w:val="24"/>
+                <w:lang w:eastAsia="es-ES"/>
+                <w14:ligatures w14:val="none"/>
+              </w:rPr>
+              <w:t xml:space="preserve"> del Report</w:t>
             </w:r>
           </w:p>
         </w:tc>
@@ -2299,61 +2469,7 @@
           <w:sz w:val="24"/>
           <w:szCs w:val="24"/>
         </w:rPr>
-        <w:t xml:space="preserve">Nuestros conocimientos previos abarcan aspectos clave como el modelo cliente-servidor, tecnologías web como HTML, CSS, JavaScript y Java, el uso de bases de datos relacionales como </w:t>
-      </w:r>
-      <w:proofErr w:type="spellStart"/>
-      <w:r>
-        <w:rPr>
-          <w:rFonts w:asciiTheme="majorHAnsi" w:hAnsiTheme="majorHAnsi" w:cstheme="majorHAnsi"/>
-          <w:sz w:val="24"/>
-          <w:szCs w:val="24"/>
-        </w:rPr>
-        <w:t>MariaDB</w:t>
-      </w:r>
-      <w:proofErr w:type="spellEnd"/>
-      <w:r>
-        <w:rPr>
-          <w:rFonts w:asciiTheme="majorHAnsi" w:hAnsiTheme="majorHAnsi" w:cstheme="majorHAnsi"/>
-          <w:sz w:val="24"/>
-          <w:szCs w:val="24"/>
-        </w:rPr>
-        <w:t xml:space="preserve">, y medidas de seguridad como HTTPS y protección contra amenazas como SQL </w:t>
-      </w:r>
-      <w:proofErr w:type="spellStart"/>
-      <w:r>
-        <w:rPr>
-          <w:rFonts w:asciiTheme="majorHAnsi" w:hAnsiTheme="majorHAnsi" w:cstheme="majorHAnsi"/>
-          <w:sz w:val="24"/>
-          <w:szCs w:val="24"/>
-        </w:rPr>
-        <w:t>injection</w:t>
-      </w:r>
-      <w:proofErr w:type="spellEnd"/>
-      <w:r>
-        <w:rPr>
-          <w:rFonts w:asciiTheme="majorHAnsi" w:hAnsiTheme="majorHAnsi" w:cstheme="majorHAnsi"/>
-          <w:sz w:val="24"/>
-          <w:szCs w:val="24"/>
-        </w:rPr>
-        <w:t xml:space="preserve"> y </w:t>
-      </w:r>
-      <w:proofErr w:type="spellStart"/>
-      <w:r>
-        <w:rPr>
-          <w:rFonts w:asciiTheme="majorHAnsi" w:hAnsiTheme="majorHAnsi" w:cstheme="majorHAnsi"/>
-          <w:sz w:val="24"/>
-          <w:szCs w:val="24"/>
-        </w:rPr>
-        <w:t>cross</w:t>
-      </w:r>
-      <w:proofErr w:type="spellEnd"/>
-      <w:r>
-        <w:rPr>
-          <w:rFonts w:asciiTheme="majorHAnsi" w:hAnsiTheme="majorHAnsi" w:cstheme="majorHAnsi"/>
-          <w:sz w:val="24"/>
-          <w:szCs w:val="24"/>
-        </w:rPr>
-        <w:t>-site scripting (XSS).</w:t>
+        <w:t>Nuestros conocimientos previos abarcan aspectos clave como el modelo cliente-servidor, tecnologías web como HTML, CSS, JavaScript y Java, el uso de bases de datos relacionales como MariaDB, y medidas de seguridad como HTTPS y protección contra amenazas como SQL injection y cross-site scripting (XSS).</w:t>
       </w:r>
     </w:p>
     <w:p>
@@ -2733,25 +2849,7 @@
           <w:sz w:val="24"/>
           <w:szCs w:val="24"/>
         </w:rPr>
-        <w:t xml:space="preserve"> Comprendíamos la importancia de las bases de datos en un WIS para almacenar y recuperar datos de manera eficiente. Estábamos familiarizados con sistemas de gestión de bases de datos relacionales (RDBMS) como </w:t>
-      </w:r>
-      <w:proofErr w:type="spellStart"/>
-      <w:r>
-        <w:rPr>
-          <w:rFonts w:asciiTheme="majorHAnsi" w:hAnsiTheme="majorHAnsi" w:cstheme="majorHAnsi"/>
-          <w:sz w:val="24"/>
-          <w:szCs w:val="24"/>
-        </w:rPr>
-        <w:t>MariaDB</w:t>
-      </w:r>
-      <w:proofErr w:type="spellEnd"/>
-      <w:r>
-        <w:rPr>
-          <w:rFonts w:asciiTheme="majorHAnsi" w:hAnsiTheme="majorHAnsi" w:cstheme="majorHAnsi"/>
-          <w:sz w:val="24"/>
-          <w:szCs w:val="24"/>
-        </w:rPr>
-        <w:t xml:space="preserve"> y lenguajes SQL y SPQL.</w:t>
+        <w:t xml:space="preserve"> Comprendíamos la importancia de las bases de datos en un WIS para almacenar y recuperar datos de manera eficiente. Estábamos familiarizados con sistemas de gestión de bases de datos relacionales (RDBMS) como MariaDB y lenguajes SQL y SPQL.</w:t>
       </w:r>
     </w:p>
     <w:p>
@@ -2787,43 +2885,7 @@
           <w:sz w:val="24"/>
           <w:szCs w:val="24"/>
         </w:rPr>
-        <w:t xml:space="preserve"> Reconocíamos la importancia de la seguridad en un WIS y estábamos al tanto de medidas comunes de seguridad, como el uso de protocolos HTTPS, autenticación de usuarios y protección contra ataques de seguridad, como SQL </w:t>
-      </w:r>
-      <w:proofErr w:type="spellStart"/>
-      <w:r>
-        <w:rPr>
-          <w:rFonts w:asciiTheme="majorHAnsi" w:hAnsiTheme="majorHAnsi" w:cstheme="majorHAnsi"/>
-          <w:sz w:val="24"/>
-          <w:szCs w:val="24"/>
-        </w:rPr>
-        <w:t>injection</w:t>
-      </w:r>
-      <w:proofErr w:type="spellEnd"/>
-      <w:r>
-        <w:rPr>
-          <w:rFonts w:asciiTheme="majorHAnsi" w:hAnsiTheme="majorHAnsi" w:cstheme="majorHAnsi"/>
-          <w:sz w:val="24"/>
-          <w:szCs w:val="24"/>
-        </w:rPr>
-        <w:t xml:space="preserve"> y </w:t>
-      </w:r>
-      <w:proofErr w:type="spellStart"/>
-      <w:r>
-        <w:rPr>
-          <w:rFonts w:asciiTheme="majorHAnsi" w:hAnsiTheme="majorHAnsi" w:cstheme="majorHAnsi"/>
-          <w:sz w:val="24"/>
-          <w:szCs w:val="24"/>
-        </w:rPr>
-        <w:t>cross</w:t>
-      </w:r>
-      <w:proofErr w:type="spellEnd"/>
-      <w:r>
-        <w:rPr>
-          <w:rFonts w:asciiTheme="majorHAnsi" w:hAnsiTheme="majorHAnsi" w:cstheme="majorHAnsi"/>
-          <w:sz w:val="24"/>
-          <w:szCs w:val="24"/>
-        </w:rPr>
-        <w:t>-site scripting (XSS).</w:t>
+        <w:t xml:space="preserve"> Reconocíamos la importancia de la seguridad en un WIS y estábamos al tanto de medidas comunes de seguridad, como el uso de protocolos HTTPS, autenticación de usuarios y protección contra ataques de seguridad, como SQL injection y cross-site scripting (XSS).</w:t>
       </w:r>
     </w:p>
     <w:p>
@@ -3259,7 +3321,7 @@
 </file>
 
 <file path=word/endnotes.xml><?xml version="1.0" encoding="utf-8"?>
-<w:endnotes xmlns:wpc="http://schemas.microsoft.com/office/word/2010/wordprocessingCanvas" xmlns:cx="http://schemas.microsoft.com/office/drawing/2014/chartex" xmlns:cx1="http://schemas.microsoft.com/office/drawing/2015/9/8/chartex" xmlns:cx2="http://schemas.microsoft.com/office/drawing/2015/10/21/chartex" xmlns:cx3="http://schemas.microsoft.com/office/drawing/2016/5/9/chartex" xmlns:cx4="http://schemas.microsoft.com/office/drawing/2016/5/10/chartex" xmlns:cx5="http://schemas.microsoft.com/office/drawing/2016/5/11/chartex" xmlns:cx6="http://schemas.microsoft.com/office/drawing/2016/5/12/chartex" xmlns:cx7="http://schemas.microsoft.com/office/drawing/2016/5/13/chartex" xmlns:cx8="http://schemas.microsoft.com/office/drawing/2016/5/14/chartex" xmlns:mc="http://schemas.openxmlformats.org/markup-compatibility/2006" xmlns:aink="http://schemas.microsoft.com/office/drawing/2016/ink" xmlns:am3d="http://schemas.microsoft.com/office/drawing/2017/model3d" xmlns:o="urn:schemas-microsoft-com:office:office" xmlns:oel="http://schemas.microsoft.com/office/2019/extlst" xmlns:r="http://schemas.openxmlformats.org/officeDocument/2006/relationships" xmlns:m="http://schemas.openxmlformats.org/officeDocument/2006/math" xmlns:v="urn:schemas-microsoft-com:vml" xmlns:wp14="http://schemas.microsoft.com/office/word/2010/wordprocessingDrawing" xmlns:wp="http://schemas.openxmlformats.org/drawingml/2006/wordprocessingDrawing" xmlns:w10="urn:schemas-microsoft-com:office:word" xmlns:w="http://schemas.openxmlformats.org/wordprocessingml/2006/main" xmlns:w14="http://schemas.microsoft.com/office/word/2010/wordml" xmlns:w15="http://schemas.microsoft.com/office/word/2012/wordml" xmlns:w16cex="http://schemas.microsoft.com/office/word/2018/wordml/cex" xmlns:w16cid="http://schemas.microsoft.com/office/word/2016/wordml/cid" xmlns:w16="http://schemas.microsoft.com/office/word/2018/wordml" xmlns:w16sdtdh="http://schemas.microsoft.com/office/word/2020/wordml/sdtdatahash" xmlns:w16se="http://schemas.microsoft.com/office/word/2015/wordml/symex" xmlns:wpg="http://schemas.microsoft.com/office/word/2010/wordprocessingGroup" xmlns:wpi="http://schemas.microsoft.com/office/word/2010/wordprocessingInk" xmlns:wne="http://schemas.microsoft.com/office/word/2006/wordml" xmlns:wps="http://schemas.microsoft.com/office/word/2010/wordprocessingShape" mc:Ignorable="w14 w15 w16se w16cid w16 w16cex w16sdtdh wp14">
+<w:endnotes xmlns:wpc="http://schemas.microsoft.com/office/word/2010/wordprocessingCanvas" xmlns:cx="http://schemas.microsoft.com/office/drawing/2014/chartex" xmlns:cx1="http://schemas.microsoft.com/office/drawing/2015/9/8/chartex" xmlns:cx2="http://schemas.microsoft.com/office/drawing/2015/10/21/chartex" xmlns:cx3="http://schemas.microsoft.com/office/drawing/2016/5/9/chartex" xmlns:cx4="http://schemas.microsoft.com/office/drawing/2016/5/10/chartex" xmlns:cx5="http://schemas.microsoft.com/office/drawing/2016/5/11/chartex" xmlns:cx6="http://schemas.microsoft.com/office/drawing/2016/5/12/chartex" xmlns:cx7="http://schemas.microsoft.com/office/drawing/2016/5/13/chartex" xmlns:cx8="http://schemas.microsoft.com/office/drawing/2016/5/14/chartex" xmlns:mc="http://schemas.openxmlformats.org/markup-compatibility/2006" xmlns:aink="http://schemas.microsoft.com/office/drawing/2016/ink" xmlns:am3d="http://schemas.microsoft.com/office/drawing/2017/model3d" xmlns:o="urn:schemas-microsoft-com:office:office" xmlns:oel="http://schemas.microsoft.com/office/2019/extlst" xmlns:r="http://schemas.openxmlformats.org/officeDocument/2006/relationships" xmlns:m="http://schemas.openxmlformats.org/officeDocument/2006/math" xmlns:v="urn:schemas-microsoft-com:vml" xmlns:wp14="http://schemas.microsoft.com/office/word/2010/wordprocessingDrawing" xmlns:wp="http://schemas.openxmlformats.org/drawingml/2006/wordprocessingDrawing" xmlns:w10="urn:schemas-microsoft-com:office:word" xmlns:w="http://schemas.openxmlformats.org/wordprocessingml/2006/main" xmlns:w14="http://schemas.microsoft.com/office/word/2010/wordml" xmlns:w15="http://schemas.microsoft.com/office/word/2012/wordml" xmlns:w16cex="http://schemas.microsoft.com/office/word/2018/wordml/cex" xmlns:w16cid="http://schemas.microsoft.com/office/word/2016/wordml/cid" xmlns:w16="http://schemas.microsoft.com/office/word/2018/wordml" xmlns:w16du="http://schemas.microsoft.com/office/word/2023/wordml/word16du" xmlns:w16sdtdh="http://schemas.microsoft.com/office/word/2020/wordml/sdtdatahash" xmlns:w16se="http://schemas.microsoft.com/office/word/2015/wordml/symex" xmlns:wpg="http://schemas.microsoft.com/office/word/2010/wordprocessingGroup" xmlns:wpi="http://schemas.microsoft.com/office/word/2010/wordprocessingInk" xmlns:wne="http://schemas.microsoft.com/office/word/2006/wordml" xmlns:wps="http://schemas.microsoft.com/office/word/2010/wordprocessingShape" mc:Ignorable="w14 w15 w16se w16cid w16 w16cex w16sdtdh w16du wp14">
   <w:endnote w:type="separator" w:id="-1">
     <w:p>
       <w:pPr>
@@ -3284,7 +3346,7 @@
 </file>
 
 <file path=word/footer1.xml><?xml version="1.0" encoding="utf-8"?>
-<w:ftr xmlns:wpc="http://schemas.microsoft.com/office/word/2010/wordprocessingCanvas" xmlns:cx="http://schemas.microsoft.com/office/drawing/2014/chartex" xmlns:cx1="http://schemas.microsoft.com/office/drawing/2015/9/8/chartex" xmlns:cx2="http://schemas.microsoft.com/office/drawing/2015/10/21/chartex" xmlns:cx3="http://schemas.microsoft.com/office/drawing/2016/5/9/chartex" xmlns:cx4="http://schemas.microsoft.com/office/drawing/2016/5/10/chartex" xmlns:cx5="http://schemas.microsoft.com/office/drawing/2016/5/11/chartex" xmlns:cx6="http://schemas.microsoft.com/office/drawing/2016/5/12/chartex" xmlns:cx7="http://schemas.microsoft.com/office/drawing/2016/5/13/chartex" xmlns:cx8="http://schemas.microsoft.com/office/drawing/2016/5/14/chartex" xmlns:mc="http://schemas.openxmlformats.org/markup-compatibility/2006" xmlns:aink="http://schemas.microsoft.com/office/drawing/2016/ink" xmlns:am3d="http://schemas.microsoft.com/office/drawing/2017/model3d" xmlns:o="urn:schemas-microsoft-com:office:office" xmlns:oel="http://schemas.microsoft.com/office/2019/extlst" xmlns:r="http://schemas.openxmlformats.org/officeDocument/2006/relationships" xmlns:m="http://schemas.openxmlformats.org/officeDocument/2006/math" xmlns:v="urn:schemas-microsoft-com:vml" xmlns:wp14="http://schemas.microsoft.com/office/word/2010/wordprocessingDrawing" xmlns:wp="http://schemas.openxmlformats.org/drawingml/2006/wordprocessingDrawing" xmlns:w10="urn:schemas-microsoft-com:office:word" xmlns:w="http://schemas.openxmlformats.org/wordprocessingml/2006/main" xmlns:w14="http://schemas.microsoft.com/office/word/2010/wordml" xmlns:w15="http://schemas.microsoft.com/office/word/2012/wordml" xmlns:w16cex="http://schemas.microsoft.com/office/word/2018/wordml/cex" xmlns:w16cid="http://schemas.microsoft.com/office/word/2016/wordml/cid" xmlns:w16="http://schemas.microsoft.com/office/word/2018/wordml" xmlns:w16sdtdh="http://schemas.microsoft.com/office/word/2020/wordml/sdtdatahash" xmlns:w16se="http://schemas.microsoft.com/office/word/2015/wordml/symex" xmlns:wpg="http://schemas.microsoft.com/office/word/2010/wordprocessingGroup" xmlns:wpi="http://schemas.microsoft.com/office/word/2010/wordprocessingInk" xmlns:wne="http://schemas.microsoft.com/office/word/2006/wordml" xmlns:wps="http://schemas.microsoft.com/office/word/2010/wordprocessingShape" mc:Ignorable="w14 w15 w16se w16cid w16 w16cex w16sdtdh wp14">
+<w:ftr xmlns:wpc="http://schemas.microsoft.com/office/word/2010/wordprocessingCanvas" xmlns:cx="http://schemas.microsoft.com/office/drawing/2014/chartex" xmlns:cx1="http://schemas.microsoft.com/office/drawing/2015/9/8/chartex" xmlns:cx2="http://schemas.microsoft.com/office/drawing/2015/10/21/chartex" xmlns:cx3="http://schemas.microsoft.com/office/drawing/2016/5/9/chartex" xmlns:cx4="http://schemas.microsoft.com/office/drawing/2016/5/10/chartex" xmlns:cx5="http://schemas.microsoft.com/office/drawing/2016/5/11/chartex" xmlns:cx6="http://schemas.microsoft.com/office/drawing/2016/5/12/chartex" xmlns:cx7="http://schemas.microsoft.com/office/drawing/2016/5/13/chartex" xmlns:cx8="http://schemas.microsoft.com/office/drawing/2016/5/14/chartex" xmlns:mc="http://schemas.openxmlformats.org/markup-compatibility/2006" xmlns:aink="http://schemas.microsoft.com/office/drawing/2016/ink" xmlns:am3d="http://schemas.microsoft.com/office/drawing/2017/model3d" xmlns:o="urn:schemas-microsoft-com:office:office" xmlns:oel="http://schemas.microsoft.com/office/2019/extlst" xmlns:r="http://schemas.openxmlformats.org/officeDocument/2006/relationships" xmlns:m="http://schemas.openxmlformats.org/officeDocument/2006/math" xmlns:v="urn:schemas-microsoft-com:vml" xmlns:wp14="http://schemas.microsoft.com/office/word/2010/wordprocessingDrawing" xmlns:wp="http://schemas.openxmlformats.org/drawingml/2006/wordprocessingDrawing" xmlns:w10="urn:schemas-microsoft-com:office:word" xmlns:w="http://schemas.openxmlformats.org/wordprocessingml/2006/main" xmlns:w14="http://schemas.microsoft.com/office/word/2010/wordml" xmlns:w15="http://schemas.microsoft.com/office/word/2012/wordml" xmlns:w16cex="http://schemas.microsoft.com/office/word/2018/wordml/cex" xmlns:w16cid="http://schemas.microsoft.com/office/word/2016/wordml/cid" xmlns:w16="http://schemas.microsoft.com/office/word/2018/wordml" xmlns:w16du="http://schemas.microsoft.com/office/word/2023/wordml/word16du" xmlns:w16sdtdh="http://schemas.microsoft.com/office/word/2020/wordml/sdtdatahash" xmlns:w16se="http://schemas.microsoft.com/office/word/2015/wordml/symex" xmlns:wpg="http://schemas.microsoft.com/office/word/2010/wordprocessingGroup" xmlns:wpi="http://schemas.microsoft.com/office/word/2010/wordprocessingInk" xmlns:wne="http://schemas.microsoft.com/office/word/2006/wordml" xmlns:wps="http://schemas.microsoft.com/office/word/2010/wordprocessingShape" mc:Ignorable="w14 w15 w16se w16cid w16 w16cex w16sdtdh w16du wp14">
   <w:sdt>
     <w:sdtPr>
       <w:id w:val="1608467146"/>
@@ -3391,7 +3453,7 @@
 </file>
 
 <file path=word/footnotes.xml><?xml version="1.0" encoding="utf-8"?>
-<w:footnotes xmlns:wpc="http://schemas.microsoft.com/office/word/2010/wordprocessingCanvas" xmlns:cx="http://schemas.microsoft.com/office/drawing/2014/chartex" xmlns:cx1="http://schemas.microsoft.com/office/drawing/2015/9/8/chartex" xmlns:cx2="http://schemas.microsoft.com/office/drawing/2015/10/21/chartex" xmlns:cx3="http://schemas.microsoft.com/office/drawing/2016/5/9/chartex" xmlns:cx4="http://schemas.microsoft.com/office/drawing/2016/5/10/chartex" xmlns:cx5="http://schemas.microsoft.com/office/drawing/2016/5/11/chartex" xmlns:cx6="http://schemas.microsoft.com/office/drawing/2016/5/12/chartex" xmlns:cx7="http://schemas.microsoft.com/office/drawing/2016/5/13/chartex" xmlns:cx8="http://schemas.microsoft.com/office/drawing/2016/5/14/chartex" xmlns:mc="http://schemas.openxmlformats.org/markup-compatibility/2006" xmlns:aink="http://schemas.microsoft.com/office/drawing/2016/ink" xmlns:am3d="http://schemas.microsoft.com/office/drawing/2017/model3d" xmlns:o="urn:schemas-microsoft-com:office:office" xmlns:oel="http://schemas.microsoft.com/office/2019/extlst" xmlns:r="http://schemas.openxmlformats.org/officeDocument/2006/relationships" xmlns:m="http://schemas.openxmlformats.org/officeDocument/2006/math" xmlns:v="urn:schemas-microsoft-com:vml" xmlns:wp14="http://schemas.microsoft.com/office/word/2010/wordprocessingDrawing" xmlns:wp="http://schemas.openxmlformats.org/drawingml/2006/wordprocessingDrawing" xmlns:w10="urn:schemas-microsoft-com:office:word" xmlns:w="http://schemas.openxmlformats.org/wordprocessingml/2006/main" xmlns:w14="http://schemas.microsoft.com/office/word/2010/wordml" xmlns:w15="http://schemas.microsoft.com/office/word/2012/wordml" xmlns:w16cex="http://schemas.microsoft.com/office/word/2018/wordml/cex" xmlns:w16cid="http://schemas.microsoft.com/office/word/2016/wordml/cid" xmlns:w16="http://schemas.microsoft.com/office/word/2018/wordml" xmlns:w16sdtdh="http://schemas.microsoft.com/office/word/2020/wordml/sdtdatahash" xmlns:w16se="http://schemas.microsoft.com/office/word/2015/wordml/symex" xmlns:wpg="http://schemas.microsoft.com/office/word/2010/wordprocessingGroup" xmlns:wpi="http://schemas.microsoft.com/office/word/2010/wordprocessingInk" xmlns:wne="http://schemas.microsoft.com/office/word/2006/wordml" xmlns:wps="http://schemas.microsoft.com/office/word/2010/wordprocessingShape" mc:Ignorable="w14 w15 w16se w16cid w16 w16cex w16sdtdh wp14">
+<w:footnotes xmlns:wpc="http://schemas.microsoft.com/office/word/2010/wordprocessingCanvas" xmlns:cx="http://schemas.microsoft.com/office/drawing/2014/chartex" xmlns:cx1="http://schemas.microsoft.com/office/drawing/2015/9/8/chartex" xmlns:cx2="http://schemas.microsoft.com/office/drawing/2015/10/21/chartex" xmlns:cx3="http://schemas.microsoft.com/office/drawing/2016/5/9/chartex" xmlns:cx4="http://schemas.microsoft.com/office/drawing/2016/5/10/chartex" xmlns:cx5="http://schemas.microsoft.com/office/drawing/2016/5/11/chartex" xmlns:cx6="http://schemas.microsoft.com/office/drawing/2016/5/12/chartex" xmlns:cx7="http://schemas.microsoft.com/office/drawing/2016/5/13/chartex" xmlns:cx8="http://schemas.microsoft.com/office/drawing/2016/5/14/chartex" xmlns:mc="http://schemas.openxmlformats.org/markup-compatibility/2006" xmlns:aink="http://schemas.microsoft.com/office/drawing/2016/ink" xmlns:am3d="http://schemas.microsoft.com/office/drawing/2017/model3d" xmlns:o="urn:schemas-microsoft-com:office:office" xmlns:oel="http://schemas.microsoft.com/office/2019/extlst" xmlns:r="http://schemas.openxmlformats.org/officeDocument/2006/relationships" xmlns:m="http://schemas.openxmlformats.org/officeDocument/2006/math" xmlns:v="urn:schemas-microsoft-com:vml" xmlns:wp14="http://schemas.microsoft.com/office/word/2010/wordprocessingDrawing" xmlns:wp="http://schemas.openxmlformats.org/drawingml/2006/wordprocessingDrawing" xmlns:w10="urn:schemas-microsoft-com:office:word" xmlns:w="http://schemas.openxmlformats.org/wordprocessingml/2006/main" xmlns:w14="http://schemas.microsoft.com/office/word/2010/wordml" xmlns:w15="http://schemas.microsoft.com/office/word/2012/wordml" xmlns:w16cex="http://schemas.microsoft.com/office/word/2018/wordml/cex" xmlns:w16cid="http://schemas.microsoft.com/office/word/2016/wordml/cid" xmlns:w16="http://schemas.microsoft.com/office/word/2018/wordml" xmlns:w16du="http://schemas.microsoft.com/office/word/2023/wordml/word16du" xmlns:w16sdtdh="http://schemas.microsoft.com/office/word/2020/wordml/sdtdatahash" xmlns:w16se="http://schemas.microsoft.com/office/word/2015/wordml/symex" xmlns:wpg="http://schemas.microsoft.com/office/word/2010/wordprocessingGroup" xmlns:wpi="http://schemas.microsoft.com/office/word/2010/wordprocessingInk" xmlns:wne="http://schemas.microsoft.com/office/word/2006/wordml" xmlns:wps="http://schemas.microsoft.com/office/word/2010/wordprocessingShape" mc:Ignorable="w14 w15 w16se w16cid w16 w16cex w16sdtdh w16du wp14">
   <w:footnote w:type="separator" w:id="-1">
     <w:p>
       <w:pPr>
@@ -3416,7 +3478,7 @@
 </file>
 
 <file path=word/header1.xml><?xml version="1.0" encoding="utf-8"?>
-<w:hdr xmlns:wpc="http://schemas.microsoft.com/office/word/2010/wordprocessingCanvas" xmlns:cx="http://schemas.microsoft.com/office/drawing/2014/chartex" xmlns:cx1="http://schemas.microsoft.com/office/drawing/2015/9/8/chartex" xmlns:cx2="http://schemas.microsoft.com/office/drawing/2015/10/21/chartex" xmlns:cx3="http://schemas.microsoft.com/office/drawing/2016/5/9/chartex" xmlns:cx4="http://schemas.microsoft.com/office/drawing/2016/5/10/chartex" xmlns:cx5="http://schemas.microsoft.com/office/drawing/2016/5/11/chartex" xmlns:cx6="http://schemas.microsoft.com/office/drawing/2016/5/12/chartex" xmlns:cx7="http://schemas.microsoft.com/office/drawing/2016/5/13/chartex" xmlns:cx8="http://schemas.microsoft.com/office/drawing/2016/5/14/chartex" xmlns:mc="http://schemas.openxmlformats.org/markup-compatibility/2006" xmlns:aink="http://schemas.microsoft.com/office/drawing/2016/ink" xmlns:am3d="http://schemas.microsoft.com/office/drawing/2017/model3d" xmlns:o="urn:schemas-microsoft-com:office:office" xmlns:oel="http://schemas.microsoft.com/office/2019/extlst" xmlns:r="http://schemas.openxmlformats.org/officeDocument/2006/relationships" xmlns:m="http://schemas.openxmlformats.org/officeDocument/2006/math" xmlns:v="urn:schemas-microsoft-com:vml" xmlns:wp14="http://schemas.microsoft.com/office/word/2010/wordprocessingDrawing" xmlns:wp="http://schemas.openxmlformats.org/drawingml/2006/wordprocessingDrawing" xmlns:w10="urn:schemas-microsoft-com:office:word" xmlns:w="http://schemas.openxmlformats.org/wordprocessingml/2006/main" xmlns:w14="http://schemas.microsoft.com/office/word/2010/wordml" xmlns:w15="http://schemas.microsoft.com/office/word/2012/wordml" xmlns:w16cex="http://schemas.microsoft.com/office/word/2018/wordml/cex" xmlns:w16cid="http://schemas.microsoft.com/office/word/2016/wordml/cid" xmlns:w16="http://schemas.microsoft.com/office/word/2018/wordml" xmlns:w16sdtdh="http://schemas.microsoft.com/office/word/2020/wordml/sdtdatahash" xmlns:w16se="http://schemas.microsoft.com/office/word/2015/wordml/symex" xmlns:wpg="http://schemas.microsoft.com/office/word/2010/wordprocessingGroup" xmlns:wpi="http://schemas.microsoft.com/office/word/2010/wordprocessingInk" xmlns:wne="http://schemas.microsoft.com/office/word/2006/wordml" xmlns:wps="http://schemas.microsoft.com/office/word/2010/wordprocessingShape" mc:Ignorable="w14 w15 w16se w16cid w16 w16cex w16sdtdh wp14">
+<w:hdr xmlns:wpc="http://schemas.microsoft.com/office/word/2010/wordprocessingCanvas" xmlns:cx="http://schemas.microsoft.com/office/drawing/2014/chartex" xmlns:cx1="http://schemas.microsoft.com/office/drawing/2015/9/8/chartex" xmlns:cx2="http://schemas.microsoft.com/office/drawing/2015/10/21/chartex" xmlns:cx3="http://schemas.microsoft.com/office/drawing/2016/5/9/chartex" xmlns:cx4="http://schemas.microsoft.com/office/drawing/2016/5/10/chartex" xmlns:cx5="http://schemas.microsoft.com/office/drawing/2016/5/11/chartex" xmlns:cx6="http://schemas.microsoft.com/office/drawing/2016/5/12/chartex" xmlns:cx7="http://schemas.microsoft.com/office/drawing/2016/5/13/chartex" xmlns:cx8="http://schemas.microsoft.com/office/drawing/2016/5/14/chartex" xmlns:mc="http://schemas.openxmlformats.org/markup-compatibility/2006" xmlns:aink="http://schemas.microsoft.com/office/drawing/2016/ink" xmlns:am3d="http://schemas.microsoft.com/office/drawing/2017/model3d" xmlns:o="urn:schemas-microsoft-com:office:office" xmlns:oel="http://schemas.microsoft.com/office/2019/extlst" xmlns:r="http://schemas.openxmlformats.org/officeDocument/2006/relationships" xmlns:m="http://schemas.openxmlformats.org/officeDocument/2006/math" xmlns:v="urn:schemas-microsoft-com:vml" xmlns:wp14="http://schemas.microsoft.com/office/word/2010/wordprocessingDrawing" xmlns:wp="http://schemas.openxmlformats.org/drawingml/2006/wordprocessingDrawing" xmlns:w10="urn:schemas-microsoft-com:office:word" xmlns:w="http://schemas.openxmlformats.org/wordprocessingml/2006/main" xmlns:w14="http://schemas.microsoft.com/office/word/2010/wordml" xmlns:w15="http://schemas.microsoft.com/office/word/2012/wordml" xmlns:w16cex="http://schemas.microsoft.com/office/word/2018/wordml/cex" xmlns:w16cid="http://schemas.microsoft.com/office/word/2016/wordml/cid" xmlns:w16="http://schemas.microsoft.com/office/word/2018/wordml" xmlns:w16du="http://schemas.microsoft.com/office/word/2023/wordml/word16du" xmlns:w16sdtdh="http://schemas.microsoft.com/office/word/2020/wordml/sdtdatahash" xmlns:w16se="http://schemas.microsoft.com/office/word/2015/wordml/symex" xmlns:wpg="http://schemas.microsoft.com/office/word/2010/wordprocessingGroup" xmlns:wpi="http://schemas.microsoft.com/office/word/2010/wordprocessingInk" xmlns:wne="http://schemas.microsoft.com/office/word/2006/wordml" xmlns:wps="http://schemas.microsoft.com/office/word/2010/wordprocessingShape" mc:Ignorable="w14 w15 w16se w16cid w16 w16cex w16sdtdh w16du wp14">
   <w:tbl>
     <w:tblPr>
       <w:tblW w:w="8785" w:type="dxa"/>
@@ -3652,7 +3714,6 @@
               <w14:ligatures w14:val="none"/>
             </w:rPr>
           </w:pPr>
-          <w:proofErr w:type="spellStart"/>
           <w:r>
             <w:rPr>
               <w:rFonts w:asciiTheme="majorHAnsi" w:eastAsia="Times New Roman" w:hAnsiTheme="majorHAnsi" w:cstheme="majorHAnsi"/>
@@ -3675,7 +3736,6 @@
             </w:rPr>
             <w:t>eport</w:t>
           </w:r>
-          <w:proofErr w:type="spellEnd"/>
           <w:r>
             <w:rPr>
               <w:rFonts w:asciiTheme="majorHAnsi" w:eastAsia="Times New Roman" w:hAnsiTheme="majorHAnsi" w:cstheme="majorHAnsi"/>
@@ -3700,7 +3760,7 @@
 </file>
 
 <file path=word/numbering.xml><?xml version="1.0" encoding="utf-8"?>
-<w:numbering xmlns:wpc="http://schemas.microsoft.com/office/word/2010/wordprocessingCanvas" xmlns:cx="http://schemas.microsoft.com/office/drawing/2014/chartex" xmlns:cx1="http://schemas.microsoft.com/office/drawing/2015/9/8/chartex" xmlns:cx2="http://schemas.microsoft.com/office/drawing/2015/10/21/chartex" xmlns:cx3="http://schemas.microsoft.com/office/drawing/2016/5/9/chartex" xmlns:cx4="http://schemas.microsoft.com/office/drawing/2016/5/10/chartex" xmlns:cx5="http://schemas.microsoft.com/office/drawing/2016/5/11/chartex" xmlns:cx6="http://schemas.microsoft.com/office/drawing/2016/5/12/chartex" xmlns:cx7="http://schemas.microsoft.com/office/drawing/2016/5/13/chartex" xmlns:cx8="http://schemas.microsoft.com/office/drawing/2016/5/14/chartex" xmlns:mc="http://schemas.openxmlformats.org/markup-compatibility/2006" xmlns:aink="http://schemas.microsoft.com/office/drawing/2016/ink" xmlns:am3d="http://schemas.microsoft.com/office/drawing/2017/model3d" xmlns:o="urn:schemas-microsoft-com:office:office" xmlns:oel="http://schemas.microsoft.com/office/2019/extlst" xmlns:r="http://schemas.openxmlformats.org/officeDocument/2006/relationships" xmlns:m="http://schemas.openxmlformats.org/officeDocument/2006/math" xmlns:v="urn:schemas-microsoft-com:vml" xmlns:wp14="http://schemas.microsoft.com/office/word/2010/wordprocessingDrawing" xmlns:wp="http://schemas.openxmlformats.org/drawingml/2006/wordprocessingDrawing" xmlns:w10="urn:schemas-microsoft-com:office:word" xmlns:w="http://schemas.openxmlformats.org/wordprocessingml/2006/main" xmlns:w14="http://schemas.microsoft.com/office/word/2010/wordml" xmlns:w15="http://schemas.microsoft.com/office/word/2012/wordml" xmlns:w16cex="http://schemas.microsoft.com/office/word/2018/wordml/cex" xmlns:w16cid="http://schemas.microsoft.com/office/word/2016/wordml/cid" xmlns:w16="http://schemas.microsoft.com/office/word/2018/wordml" xmlns:w16sdtdh="http://schemas.microsoft.com/office/word/2020/wordml/sdtdatahash" xmlns:w16se="http://schemas.microsoft.com/office/word/2015/wordml/symex" xmlns:wpg="http://schemas.microsoft.com/office/word/2010/wordprocessingGroup" xmlns:wpi="http://schemas.microsoft.com/office/word/2010/wordprocessingInk" xmlns:wne="http://schemas.microsoft.com/office/word/2006/wordml" xmlns:wps="http://schemas.microsoft.com/office/word/2010/wordprocessingShape" mc:Ignorable="w14 w15 w16se w16cid w16 w16cex w16sdtdh wp14">
+<w:numbering xmlns:wpc="http://schemas.microsoft.com/office/word/2010/wordprocessingCanvas" xmlns:cx="http://schemas.microsoft.com/office/drawing/2014/chartex" xmlns:cx1="http://schemas.microsoft.com/office/drawing/2015/9/8/chartex" xmlns:cx2="http://schemas.microsoft.com/office/drawing/2015/10/21/chartex" xmlns:cx3="http://schemas.microsoft.com/office/drawing/2016/5/9/chartex" xmlns:cx4="http://schemas.microsoft.com/office/drawing/2016/5/10/chartex" xmlns:cx5="http://schemas.microsoft.com/office/drawing/2016/5/11/chartex" xmlns:cx6="http://schemas.microsoft.com/office/drawing/2016/5/12/chartex" xmlns:cx7="http://schemas.microsoft.com/office/drawing/2016/5/13/chartex" xmlns:cx8="http://schemas.microsoft.com/office/drawing/2016/5/14/chartex" xmlns:mc="http://schemas.openxmlformats.org/markup-compatibility/2006" xmlns:aink="http://schemas.microsoft.com/office/drawing/2016/ink" xmlns:am3d="http://schemas.microsoft.com/office/drawing/2017/model3d" xmlns:o="urn:schemas-microsoft-com:office:office" xmlns:oel="http://schemas.microsoft.com/office/2019/extlst" xmlns:r="http://schemas.openxmlformats.org/officeDocument/2006/relationships" xmlns:m="http://schemas.openxmlformats.org/officeDocument/2006/math" xmlns:v="urn:schemas-microsoft-com:vml" xmlns:wp14="http://schemas.microsoft.com/office/word/2010/wordprocessingDrawing" xmlns:wp="http://schemas.openxmlformats.org/drawingml/2006/wordprocessingDrawing" xmlns:w10="urn:schemas-microsoft-com:office:word" xmlns:w="http://schemas.openxmlformats.org/wordprocessingml/2006/main" xmlns:w14="http://schemas.microsoft.com/office/word/2010/wordml" xmlns:w15="http://schemas.microsoft.com/office/word/2012/wordml" xmlns:w16cex="http://schemas.microsoft.com/office/word/2018/wordml/cex" xmlns:w16cid="http://schemas.microsoft.com/office/word/2016/wordml/cid" xmlns:w16="http://schemas.microsoft.com/office/word/2018/wordml" xmlns:w16du="http://schemas.microsoft.com/office/word/2023/wordml/word16du" xmlns:w16sdtdh="http://schemas.microsoft.com/office/word/2020/wordml/sdtdatahash" xmlns:w16se="http://schemas.microsoft.com/office/word/2015/wordml/symex" xmlns:wpg="http://schemas.microsoft.com/office/word/2010/wordprocessingGroup" xmlns:wpi="http://schemas.microsoft.com/office/word/2010/wordprocessingInk" xmlns:wne="http://schemas.microsoft.com/office/word/2006/wordml" xmlns:wps="http://schemas.microsoft.com/office/word/2010/wordprocessingShape" mc:Ignorable="w14 w15 w16se w16cid w16 w16cex w16sdtdh w16du wp14">
   <w:abstractNum w:abstractNumId="0" w15:restartNumberingAfterBreak="0">
     <w:nsid w:val="30FC7EE8"/>
     <w:multiLevelType w:val="hybridMultilevel"/>
@@ -3910,7 +3970,7 @@
 </file>
 
 <file path=word/styles.xml><?xml version="1.0" encoding="utf-8"?>
-<w:styles xmlns:mc="http://schemas.openxmlformats.org/markup-compatibility/2006" xmlns:r="http://schemas.openxmlformats.org/officeDocument/2006/relationships" xmlns:w="http://schemas.openxmlformats.org/wordprocessingml/2006/main" xmlns:w14="http://schemas.microsoft.com/office/word/2010/wordml" xmlns:w15="http://schemas.microsoft.com/office/word/2012/wordml" xmlns:w16cex="http://schemas.microsoft.com/office/word/2018/wordml/cex" xmlns:w16cid="http://schemas.microsoft.com/office/word/2016/wordml/cid" xmlns:w16="http://schemas.microsoft.com/office/word/2018/wordml" xmlns:w16sdtdh="http://schemas.microsoft.com/office/word/2020/wordml/sdtdatahash" xmlns:w16se="http://schemas.microsoft.com/office/word/2015/wordml/symex" mc:Ignorable="w14 w15 w16se w16cid w16 w16cex w16sdtdh">
+<w:styles xmlns:mc="http://schemas.openxmlformats.org/markup-compatibility/2006" xmlns:r="http://schemas.openxmlformats.org/officeDocument/2006/relationships" xmlns:w="http://schemas.openxmlformats.org/wordprocessingml/2006/main" xmlns:w14="http://schemas.microsoft.com/office/word/2010/wordml" xmlns:w15="http://schemas.microsoft.com/office/word/2012/wordml" xmlns:w16cex="http://schemas.microsoft.com/office/word/2018/wordml/cex" xmlns:w16cid="http://schemas.microsoft.com/office/word/2016/wordml/cid" xmlns:w16="http://schemas.microsoft.com/office/word/2018/wordml" xmlns:w16du="http://schemas.microsoft.com/office/word/2023/wordml/word16du" xmlns:w16sdtdh="http://schemas.microsoft.com/office/word/2020/wordml/sdtdatahash" xmlns:w16se="http://schemas.microsoft.com/office/word/2015/wordml/symex" mc:Ignorable="w14 w15 w16se w16cid w16 w16cex w16sdtdh w16du">
   <w:docDefaults>
     <w:rPrDefault>
       <w:rPr>
